--- a/word/竖版塔防.docx
+++ b/word/竖版塔防.docx
@@ -3,7 +3,214 @@
 <w:document xmlns:wpc="http://schemas.microsoft.com/office/word/2010/wordprocessingCanvas" xmlns:mc="http://schemas.openxmlformats.org/markup-compatibility/2006" xmlns:o="urn:schemas-microsoft-com:office:office" xmlns:r="http://schemas.openxmlformats.org/officeDocument/2006/relationships" xmlns:m="http://schemas.openxmlformats.org/officeDocument/2006/math" xmlns:v="urn:schemas-microsoft-com:vml" xmlns:wp14="http://schemas.microsoft.com/office/word/2010/wordprocessingDrawing" xmlns:wp="http://schemas.openxmlformats.org/drawingml/2006/wordprocessingDrawing" xmlns:w10="urn:schemas-microsoft-com:office:word" xmlns:w="http://schemas.openxmlformats.org/wordprocessingml/2006/main" xmlns:w14="http://schemas.microsoft.com/office/word/2010/wordml" xmlns:wpg="http://schemas.microsoft.com/office/word/2010/wordprocessingGroup" xmlns:wpi="http://schemas.microsoft.com/office/word/2010/wordprocessingInk" xmlns:wne="http://schemas.microsoft.com/office/word/2006/wordml" xmlns:wps="http://schemas.microsoft.com/office/word/2010/wordprocessingShape" mc:Ignorable="w14 wp14">
   <w:body>
     <w:p>
+      <w:r>
+        <w:t>基本玩法：</w:t>
+      </w:r>
+    </w:p>
+    <w:p>
+      <w:r>
+        <w:t>前期守护中央水晶，后期关闭传送门击杀</w:t>
+      </w:r>
+      <w:r>
+        <w:t>boss</w:t>
+      </w:r>
+      <w:r>
+        <w:t>。竖版地形可破坏/建造，每天水晶产生一个随机元素，元素可用于建造塔或兵，元素造物被击败后，会分解成基础元素，需等待冷却。两种元素可进行一次融合成高级元素。</w:t>
+      </w:r>
+    </w:p>
+    <w:p>
       <w:r/>
+    </w:p>
+    <w:p>
+      <w:r>
+        <w:t>一级基础塔</w:t>
+      </w:r>
+    </w:p>
+    <w:p>
+      <w:r>
+        <w:t>水：减速</w:t>
+      </w:r>
+    </w:p>
+    <w:p>
+      <w:r>
+        <w:t>火：高攻</w:t>
+      </w:r>
+    </w:p>
+    <w:p>
+      <w:r>
+        <w:t>土：群攻</w:t>
+      </w:r>
+    </w:p>
+    <w:p>
+      <w:r>
+        <w:t>风：攻速</w:t>
+      </w:r>
+    </w:p>
+    <w:p>
+      <w:r/>
+    </w:p>
+    <w:p>
+      <w:r>
+        <w:t>二级合成塔</w:t>
+      </w:r>
+    </w:p>
+    <w:p>
+      <w:r>
+        <w:t>火火=烈火：高攻，减防</w:t>
+      </w:r>
+    </w:p>
+    <w:p>
+      <w:r>
+        <w:t>火水=汽：减速光环</w:t>
+      </w:r>
+    </w:p>
+    <w:p>
+      <w:r>
+        <w:t>火土=岩浆：献祭光环</w:t>
+      </w:r>
+    </w:p>
+    <w:p>
+      <w:r>
+        <w:t>火风=光：射程，视野</w:t>
+      </w:r>
+    </w:p>
+    <w:p>
+      <w:r>
+        <w:t>水水=冰：减速叠加，冻结</w:t>
+      </w:r>
+    </w:p>
+    <w:p>
+      <w:r>
+        <w:t>水土=木：群攻，中毒</w:t>
+      </w:r>
+    </w:p>
+    <w:p>
+      <w:r>
+        <w:t>水风=波浪：击退</w:t>
+      </w:r>
+    </w:p>
+    <w:p>
+      <w:r>
+        <w:t>土土=大地：群攻，概率晕</w:t>
+      </w:r>
+    </w:p>
+    <w:p>
+      <w:r>
+        <w:t>土风=沙：致盲</w:t>
+      </w:r>
+    </w:p>
+    <w:p>
+      <w:r>
+        <w:t>风风=风暴：攻速</w:t>
+      </w:r>
+    </w:p>
+    <w:p>
+      <w:r/>
+    </w:p>
+    <w:p>
+      <w:r>
+        <w:t>三级合成塔</w:t>
+      </w:r>
+    </w:p>
+    <w:p>
+      <w:r>
+        <w:t>火火火=真火：高攻，减防，死亡爆炸</w:t>
+      </w:r>
+    </w:p>
+    <w:p>
+      <w:r>
+        <w:t>火火水=热蒸汽：减速光环，减防光环</w:t>
+      </w:r>
+    </w:p>
+    <w:p>
+      <w:r>
+        <w:t>火火土=熔岩：大献祭光环</w:t>
+      </w:r>
+    </w:p>
+    <w:p>
+      <w:r>
+        <w:t>火火风=圣光：射程，视野，攻速光环</w:t>
+      </w:r>
+    </w:p>
+    <w:p>
+      <w:r>
+        <w:t>火水水=</w:t>
+      </w:r>
+    </w:p>
+    <w:p>
+      <w:r>
+        <w:t>火水土</w:t>
+      </w:r>
+    </w:p>
+    <w:p>
+      <w:r>
+        <w:t>火水风</w:t>
+      </w:r>
+    </w:p>
+    <w:p>
+      <w:r>
+        <w:t>火土土</w:t>
+      </w:r>
+    </w:p>
+    <w:p>
+      <w:r>
+        <w:t>火土风</w:t>
+      </w:r>
+    </w:p>
+    <w:p>
+      <w:r>
+        <w:t>火风风</w:t>
+      </w:r>
+    </w:p>
+    <w:p>
+      <w:r>
+        <w:t>水水水=极地冰：减速叠加，冻结，破冰一击</w:t>
+      </w:r>
+    </w:p>
+    <w:p>
+      <w:r>
+        <w:t>水水土=</w:t>
+      </w:r>
+    </w:p>
+    <w:p>
+      <w:r>
+        <w:t>水水风</w:t>
+      </w:r>
+    </w:p>
+    <w:p>
+      <w:r>
+        <w:t>水土土</w:t>
+      </w:r>
+    </w:p>
+    <w:p>
+      <w:r>
+        <w:t>水土风</w:t>
+      </w:r>
+    </w:p>
+    <w:p>
+      <w:r>
+        <w:t>水风风</w:t>
+      </w:r>
+    </w:p>
+    <w:p>
+      <w:r>
+        <w:t>土土土</w:t>
+      </w:r>
+    </w:p>
+    <w:p>
+      <w:r>
+        <w:t>土土风</w:t>
+      </w:r>
+    </w:p>
+    <w:p>
+      <w:r>
+        <w:t>土风风</w:t>
+      </w:r>
+    </w:p>
+    <w:p>
+      <w:r>
+        <w:t>风风风</w:t>
+      </w:r>
     </w:p>
     <w:sectPr>
       <w:footnotePr>
@@ -45,6 +252,14 @@
         <w:spacing/>
         <w:jc w:val="both"/>
         <w:widowControl w:val="0"/>
+        <w:pBdr>
+          <w:top w:val="none" w:sz="0" w:space="0" w:color="000000"/>
+          <w:left w:val="none" w:sz="0" w:space="0" w:color="000000"/>
+          <w:bottom w:val="none" w:sz="0" w:space="0" w:color="000000"/>
+          <w:right w:val="none" w:sz="0" w:space="0" w:color="000000"/>
+          <w:between w:val="none" w:sz="0" w:space="0" w:color="000000"/>
+        </w:pBdr>
+        <w:shd w:val="none"/>
       </w:pPr>
     </w:pPrDefault>
   </w:docDefaults>
@@ -66,7 +281,6 @@
   <w:style w:type="paragraph" w:styleId="">
     <w:name w:val="Header"/>
     <w:qFormat/>
-    <w:basedOn w:val=""/>
     <w:pPr>
       <w:spacing/>
       <w:jc w:val="center"/>
@@ -91,7 +305,6 @@
   <w:style w:type="paragraph" w:styleId="">
     <w:name w:val="Footer"/>
     <w:qFormat/>
-    <w:basedOn w:val=""/>
     <w:pPr>
       <w:spacing/>
       <w:jc w:val="left"/>
@@ -99,6 +312,14 @@
         <w:tab w:val="center" w:pos="4153" w:leader="none"/>
         <w:tab w:val="right" w:pos="8306" w:leader="none"/>
       </w:tabs>
+      <w:pBdr>
+        <w:top w:val="none" w:sz="0" w:space="3" w:color="000000"/>
+        <w:left w:val="none" w:sz="0" w:space="3" w:color="000000"/>
+        <w:bottom w:val="none" w:sz="0" w:space="3" w:color="000000"/>
+        <w:right w:val="none" w:sz="0" w:space="3" w:color="000000"/>
+        <w:between w:val="none" w:sz="0" w:space="0" w:color="000000"/>
+      </w:pBdr>
+      <w:shd w:val="none"/>
     </w:pPr>
     <w:rPr>
       <w:sz w:val="18"/>
@@ -110,7 +331,6 @@
   </w:style>
   <w:style w:type="character" w:styleId="Char" w:customStyle="1">
     <w:name w:val="页眉 Char"/>
-    <w:basedOn w:val=""/>
     <w:rPr>
       <w:sz w:val="18"/>
       <w:szCs w:val="18"/>
@@ -118,7 +338,6 @@
   </w:style>
   <w:style w:type="character" w:styleId="Char" w:customStyle="1">
     <w:name w:val="页脚 Char"/>
-    <w:basedOn w:val=""/>
     <w:rPr>
       <w:sz w:val="18"/>
       <w:szCs w:val="18"/>
@@ -144,6 +363,14 @@
         <w:spacing/>
         <w:jc w:val="both"/>
         <w:widowControl w:val="0"/>
+        <w:pBdr>
+          <w:top w:val="none" w:sz="0" w:space="0" w:color="000000"/>
+          <w:left w:val="none" w:sz="0" w:space="0" w:color="000000"/>
+          <w:bottom w:val="none" w:sz="0" w:space="0" w:color="000000"/>
+          <w:right w:val="none" w:sz="0" w:space="0" w:color="000000"/>
+          <w:between w:val="none" w:sz="0" w:space="0" w:color="000000"/>
+        </w:pBdr>
+        <w:shd w:val="none"/>
       </w:pPr>
     </w:pPrDefault>
   </w:docDefaults>
@@ -165,7 +392,6 @@
   <w:style w:type="paragraph" w:styleId="">
     <w:name w:val="Header"/>
     <w:qFormat/>
-    <w:basedOn w:val=""/>
     <w:pPr>
       <w:spacing/>
       <w:jc w:val="center"/>
@@ -190,7 +416,6 @@
   <w:style w:type="paragraph" w:styleId="">
     <w:name w:val="Footer"/>
     <w:qFormat/>
-    <w:basedOn w:val=""/>
     <w:pPr>
       <w:spacing/>
       <w:jc w:val="left"/>
@@ -198,6 +423,14 @@
         <w:tab w:val="center" w:pos="4153" w:leader="none"/>
         <w:tab w:val="right" w:pos="8306" w:leader="none"/>
       </w:tabs>
+      <w:pBdr>
+        <w:top w:val="none" w:sz="0" w:space="3" w:color="000000"/>
+        <w:left w:val="none" w:sz="0" w:space="3" w:color="000000"/>
+        <w:bottom w:val="none" w:sz="0" w:space="3" w:color="000000"/>
+        <w:right w:val="none" w:sz="0" w:space="3" w:color="000000"/>
+        <w:between w:val="none" w:sz="0" w:space="0" w:color="000000"/>
+      </w:pBdr>
+      <w:shd w:val="none"/>
     </w:pPr>
     <w:rPr>
       <w:sz w:val="18"/>
@@ -209,7 +442,6 @@
   </w:style>
   <w:style w:type="character" w:styleId="Char" w:customStyle="1">
     <w:name w:val="页眉 Char"/>
-    <w:basedOn w:val=""/>
     <w:rPr>
       <w:sz w:val="18"/>
       <w:szCs w:val="18"/>
@@ -217,7 +449,6 @@
   </w:style>
   <w:style w:type="character" w:styleId="Char" w:customStyle="1">
     <w:name w:val="页脚 Char"/>
-    <w:basedOn w:val=""/>
     <w:rPr>
       <w:sz w:val="18"/>
       <w:szCs w:val="18"/>
